--- a/编程作业3-报告.docx
+++ b/编程作业3-报告.docx
@@ -63,12 +63,29 @@
     <w:p>
       <w:pPr>
         <w:spacing w:line="360" w:lineRule="auto"/>
-        <w:jc w:val="center"/>
+        <w:ind w:left="2100" w:leftChars="0" w:firstLine="420" w:firstLineChars="0"/>
+        <w:jc w:val="both"/>
         <w:rPr>
           <w:rFonts w:hint="default" w:ascii="微软雅黑" w:hAnsi="微软雅黑" w:eastAsia="微软雅黑"/>
           <w:lang w:val="en-US" w:eastAsia="zh-CN"/>
         </w:rPr>
       </w:pPr>
+      <w:r>
+        <w:rPr>
+          <w:rFonts w:hint="eastAsia" w:ascii="微软雅黑" w:hAnsi="微软雅黑" w:eastAsia="微软雅黑"/>
+          <w:lang w:val="en-US" w:eastAsia="zh-CN"/>
+        </w:rPr>
+        <w:t>第26</w:t>
+      </w:r>
+      <w:bookmarkStart w:id="0" w:name="_GoBack"/>
+      <w:bookmarkEnd w:id="0"/>
+      <w:r>
+        <w:rPr>
+          <w:rFonts w:hint="eastAsia" w:ascii="微软雅黑" w:hAnsi="微软雅黑" w:eastAsia="微软雅黑"/>
+          <w:lang w:val="en-US" w:eastAsia="zh-CN"/>
+        </w:rPr>
+        <w:t xml:space="preserve">组 </w:t>
+      </w:r>
       <w:r>
         <w:rPr>
           <w:rFonts w:hint="eastAsia" w:ascii="微软雅黑" w:hAnsi="微软雅黑" w:eastAsia="微软雅黑"/>
@@ -1644,7 +1661,6 @@
           <w:spacing w:val="0"/>
           <w:sz w:val="21"/>
           <w:szCs w:val="21"/>
-          <w:bdr w:val="none" w:color="auto" w:sz="0" w:space="0"/>
           <w:shd w:val="clear" w:fill="EBEEF2"/>
         </w:rPr>
         <w:t>gl.LEQUAL</w:t>
@@ -1831,7 +1847,6 @@
           <w:spacing w:val="0"/>
           <w:sz w:val="21"/>
           <w:szCs w:val="21"/>
-          <w:bdr w:val="none" w:color="auto" w:sz="0" w:space="0"/>
           <w:shd w:val="clear" w:fill="EBEEF2"/>
         </w:rPr>
         <w:t>bias = max(0.05 * (1.0 - dot(normal, lightDir)), 0.005)</w:t>
@@ -2601,25 +2616,7 @@
           <w:szCs w:val="21"/>
           <w:shd w:val="clear" w:fill="FFFFFF"/>
         </w:rPr>
-        <w:t>：通过实际编写WebG</w:t>
-      </w:r>
-      <w:bookmarkStart w:id="0" w:name="_GoBack"/>
-      <w:bookmarkEnd w:id="0"/>
-      <w:r>
-        <w:rPr>
-          <w:rFonts w:hint="eastAsia" w:ascii="宋体" w:hAnsi="宋体" w:eastAsia="宋体" w:cs="宋体"/>
-          <w:b w:val="0"/>
-          <w:bCs w:val="0"/>
-          <w:i w:val="0"/>
-          <w:iCs w:val="0"/>
-          <w:caps w:val="0"/>
-          <w:color w:val="0F1115"/>
-          <w:spacing w:val="0"/>
-          <w:sz w:val="21"/>
-          <w:szCs w:val="21"/>
-          <w:shd w:val="clear" w:fill="FFFFFF"/>
-        </w:rPr>
-        <w:t>L代码，深入理解了顶点着色器、片段着色器、缓冲区对象、帧缓冲区等WebGL核心概念的工作原理</w:t>
+        <w:t>：通过实际编写WebGL代码，深入理解了顶点着色器、片段着色器、缓冲区对象、帧缓冲区等WebGL核心概念的工作原理</w:t>
       </w:r>
     </w:p>
     <w:p>
